--- a/pdfssss/ops.docx
+++ b/pdfssss/ops.docx
@@ -9,6 +9,10 @@
     </w:p>
     <w:p>
       <w:r>
+        <w:rPr>
+          <w:noProof/>
+          <w:lang w:eastAsia="en-IN"/>
+        </w:rPr>
         <w:drawing>
           <wp:inline distT="0" distB="0" distL="0" distR="0" wp14:anchorId="19C07360" wp14:editId="70EFE53F">
             <wp:extent cx="3962953" cy="6563641"/>
@@ -46,6 +50,10 @@
         </w:drawing>
       </w:r>
       <w:r>
+        <w:rPr>
+          <w:noProof/>
+          <w:lang w:eastAsia="en-IN"/>
+        </w:rPr>
         <w:drawing>
           <wp:inline distT="0" distB="0" distL="0" distR="0" wp14:anchorId="7F3410D2" wp14:editId="6660FD88">
             <wp:extent cx="3924848" cy="1933845"/>
@@ -94,6 +102,10 @@
     </w:p>
     <w:p>
       <w:r>
+        <w:rPr>
+          <w:noProof/>
+          <w:lang w:eastAsia="en-IN"/>
+        </w:rPr>
         <w:drawing>
           <wp:inline distT="0" distB="0" distL="0" distR="0" wp14:anchorId="78FE4ADB" wp14:editId="15CCC2B3">
             <wp:extent cx="5731510" cy="1920240"/>
@@ -130,8 +142,6 @@
           </wp:inline>
         </w:drawing>
       </w:r>
-      <w:bookmarkStart w:id="0" w:name="_GoBack"/>
-      <w:bookmarkEnd w:id="0"/>
     </w:p>
     <w:p>
       <w:r>
@@ -140,6 +150,10 @@
     </w:p>
     <w:p>
       <w:r>
+        <w:rPr>
+          <w:noProof/>
+          <w:lang w:eastAsia="en-IN"/>
+        </w:rPr>
         <w:drawing>
           <wp:inline distT="0" distB="0" distL="0" distR="0" wp14:anchorId="64C04ABA" wp14:editId="2DDA974A">
             <wp:extent cx="3457575" cy="485775"/>
@@ -191,6 +205,10 @@
     </w:p>
     <w:p>
       <w:r>
+        <w:rPr>
+          <w:noProof/>
+          <w:lang w:eastAsia="en-IN"/>
+        </w:rPr>
         <w:drawing>
           <wp:inline distT="0" distB="0" distL="0" distR="0" wp14:anchorId="23B1C700" wp14:editId="11EDD310">
             <wp:extent cx="5601482" cy="4706007"/>
@@ -242,6 +260,10 @@
     </w:p>
     <w:p>
       <w:r>
+        <w:rPr>
+          <w:noProof/>
+          <w:lang w:eastAsia="en-IN"/>
+        </w:rPr>
         <w:drawing>
           <wp:inline distT="0" distB="0" distL="0" distR="0" wp14:anchorId="5274A6BD" wp14:editId="4F9865F1">
             <wp:extent cx="3505689" cy="1638529"/>
@@ -292,6 +314,10 @@
     </w:p>
     <w:p>
       <w:r>
+        <w:rPr>
+          <w:noProof/>
+          <w:lang w:eastAsia="en-IN"/>
+        </w:rPr>
         <w:drawing>
           <wp:inline distT="0" distB="0" distL="0" distR="0" wp14:anchorId="4909BF82" wp14:editId="6C9BCDC8">
             <wp:extent cx="2524477" cy="3562847"/>
@@ -342,6 +368,10 @@
     </w:p>
     <w:p>
       <w:r>
+        <w:rPr>
+          <w:noProof/>
+          <w:lang w:eastAsia="en-IN"/>
+        </w:rPr>
         <w:drawing>
           <wp:anchor distT="0" distB="0" distL="114300" distR="114300" simplePos="0" relativeHeight="251658240" behindDoc="0" locked="0" layoutInCell="1" allowOverlap="1">
             <wp:simplePos x="0" y="0"/>
@@ -401,6 +431,10 @@
         </w:drawing>
       </w:r>
       <w:r>
+        <w:rPr>
+          <w:noProof/>
+          <w:lang w:eastAsia="en-IN"/>
+        </w:rPr>
         <w:drawing>
           <wp:inline distT="0" distB="0" distL="0" distR="0" wp14:anchorId="19740340" wp14:editId="205A1071">
             <wp:extent cx="2114845" cy="1657581"/>
@@ -440,65 +474,10 @@
     </w:p>
     <w:p>
       <w:r>
-        <w:drawing>
-          <wp:anchor distT="0" distB="0" distL="114300" distR="114300" simplePos="0" relativeHeight="251660288" behindDoc="0" locked="0" layoutInCell="1" allowOverlap="1">
-            <wp:simplePos x="0" y="0"/>
-            <wp:positionH relativeFrom="page">
-              <wp:align>right</wp:align>
-            </wp:positionH>
-            <wp:positionV relativeFrom="page">
-              <wp:posOffset>2985770</wp:posOffset>
-            </wp:positionV>
-            <wp:extent cx="4105275" cy="6039485"/>
-            <wp:effectExtent l="0" t="0" r="9525" b="0"/>
-            <wp:wrapThrough wrapText="bothSides">
-              <wp:wrapPolygon edited="0">
-                <wp:start x="0" y="0"/>
-                <wp:lineTo x="0" y="21530"/>
-                <wp:lineTo x="21550" y="21530"/>
-                <wp:lineTo x="21550" y="0"/>
-                <wp:lineTo x="0" y="0"/>
-              </wp:wrapPolygon>
-            </wp:wrapThrough>
-            <wp:docPr id="11" name="Picture 11"/>
-            <wp:cNvGraphicFramePr>
-              <a:graphicFrameLocks xmlns:a="http://schemas.openxmlformats.org/drawingml/2006/main" noChangeAspect="1"/>
-            </wp:cNvGraphicFramePr>
-            <a:graphic xmlns:a="http://schemas.openxmlformats.org/drawingml/2006/main">
-              <a:graphicData uri="http://schemas.openxmlformats.org/drawingml/2006/picture">
-                <pic:pic xmlns:pic="http://schemas.openxmlformats.org/drawingml/2006/picture">
-                  <pic:nvPicPr>
-                    <pic:cNvPr id="1" name=""/>
-                    <pic:cNvPicPr/>
-                  </pic:nvPicPr>
-                  <pic:blipFill>
-                    <a:blip r:embed="rId13">
-                      <a:extLst>
-                        <a:ext uri="{28A0092B-C50C-407E-A947-70E740481C1C}">
-                          <a14:useLocalDpi xmlns:a14="http://schemas.microsoft.com/office/drawing/2010/main" val="0"/>
-                        </a:ext>
-                      </a:extLst>
-                    </a:blip>
-                    <a:stretch>
-                      <a:fillRect/>
-                    </a:stretch>
-                  </pic:blipFill>
-                  <pic:spPr>
-                    <a:xfrm>
-                      <a:off x="0" y="0"/>
-                      <a:ext cx="4105275" cy="6039485"/>
-                    </a:xfrm>
-                    <a:prstGeom prst="rect">
-                      <a:avLst/>
-                    </a:prstGeom>
-                  </pic:spPr>
-                </pic:pic>
-              </a:graphicData>
-            </a:graphic>
-          </wp:anchor>
-        </w:drawing>
-      </w:r>
-      <w:r>
+        <w:rPr>
+          <w:noProof/>
+          <w:lang w:eastAsia="en-IN"/>
+        </w:rPr>
         <w:drawing>
           <wp:anchor distT="0" distB="0" distL="114300" distR="114300" simplePos="0" relativeHeight="251659264" behindDoc="0" locked="0" layoutInCell="1" allowOverlap="1">
             <wp:simplePos x="0" y="0"/>
@@ -531,7 +510,7 @@
                     <pic:cNvPicPr/>
                   </pic:nvPicPr>
                   <pic:blipFill>
-                    <a:blip r:embed="rId14">
+                    <a:blip r:embed="rId13">
                       <a:extLst>
                         <a:ext uri="{28A0092B-C50C-407E-A947-70E740481C1C}">
                           <a14:useLocalDpi xmlns:a14="http://schemas.microsoft.com/office/drawing/2010/main" val="0"/>
@@ -561,8 +540,79 @@
         <w:t>Question 9</w:t>
       </w:r>
     </w:p>
+    <w:p>
+      <w:r>
+        <w:br w:type="page"/>
+      </w:r>
+    </w:p>
     <w:p/>
-    <w:p>
+    <w:p/>
+    <w:p>
+      <w:bookmarkStart w:id="0" w:name="_GoBack"/>
+      <w:r>
+        <w:rPr>
+          <w:noProof/>
+          <w:lang w:eastAsia="en-IN"/>
+        </w:rPr>
+        <w:drawing>
+          <wp:anchor distT="0" distB="0" distL="114300" distR="114300" simplePos="0" relativeHeight="251660288" behindDoc="0" locked="0" layoutInCell="1" allowOverlap="1">
+            <wp:simplePos x="0" y="0"/>
+            <wp:positionH relativeFrom="margin">
+              <wp:align>left</wp:align>
+            </wp:positionH>
+            <wp:positionV relativeFrom="page">
+              <wp:posOffset>1633220</wp:posOffset>
+            </wp:positionV>
+            <wp:extent cx="4105275" cy="6039485"/>
+            <wp:effectExtent l="0" t="0" r="9525" b="0"/>
+            <wp:wrapThrough wrapText="bothSides">
+              <wp:wrapPolygon edited="0">
+                <wp:start x="0" y="0"/>
+                <wp:lineTo x="0" y="21530"/>
+                <wp:lineTo x="21550" y="21530"/>
+                <wp:lineTo x="21550" y="0"/>
+                <wp:lineTo x="0" y="0"/>
+              </wp:wrapPolygon>
+            </wp:wrapThrough>
+            <wp:docPr id="11" name="Picture 11"/>
+            <wp:cNvGraphicFramePr>
+              <a:graphicFrameLocks xmlns:a="http://schemas.openxmlformats.org/drawingml/2006/main" noChangeAspect="1"/>
+            </wp:cNvGraphicFramePr>
+            <a:graphic xmlns:a="http://schemas.openxmlformats.org/drawingml/2006/main">
+              <a:graphicData uri="http://schemas.openxmlformats.org/drawingml/2006/picture">
+                <pic:pic xmlns:pic="http://schemas.openxmlformats.org/drawingml/2006/picture">
+                  <pic:nvPicPr>
+                    <pic:cNvPr id="1" name=""/>
+                    <pic:cNvPicPr/>
+                  </pic:nvPicPr>
+                  <pic:blipFill>
+                    <a:blip r:embed="rId14">
+                      <a:extLst>
+                        <a:ext uri="{28A0092B-C50C-407E-A947-70E740481C1C}">
+                          <a14:useLocalDpi xmlns:a14="http://schemas.microsoft.com/office/drawing/2010/main" val="0"/>
+                        </a:ext>
+                      </a:extLst>
+                    </a:blip>
+                    <a:stretch>
+                      <a:fillRect/>
+                    </a:stretch>
+                  </pic:blipFill>
+                  <pic:spPr>
+                    <a:xfrm>
+                      <a:off x="0" y="0"/>
+                      <a:ext cx="4105275" cy="6039485"/>
+                    </a:xfrm>
+                    <a:prstGeom prst="rect">
+                      <a:avLst/>
+                    </a:prstGeom>
+                  </pic:spPr>
+                </pic:pic>
+              </a:graphicData>
+            </a:graphic>
+          </wp:anchor>
+        </w:drawing>
+      </w:r>
+      <w:bookmarkEnd w:id="0"/>
       <w:r>
         <w:t>Question 10</w:t>
       </w:r>
